--- a/Top 10 Terraform AWS Code.docx
+++ b/Top 10 Terraform AWS Code.docx
@@ -51,24 +51,56 @@
         <w:t>:</w:t>
       </w:r>
     </w:p>
-    <w:p>
-      <w:r>
-        <w:t>hcl</w:t>
-      </w:r>
-    </w:p>
-    <w:p>
-      <w:r>
-        <w:t>CopyEdit</w:t>
-      </w:r>
-    </w:p>
-    <w:p>
-      <w:r>
-        <w:t>module "vpc" {</w:t>
-      </w:r>
-    </w:p>
-    <w:p>
-      <w:r>
-        <w:t xml:space="preserve">  source  = "terraform-aws-modules/vpc/aws"</w:t>
+    <w:p/>
+    <w:p/>
+    <w:p>
+      <w:r>
+        <w:t>module "</w:t>
+      </w:r>
+      <w:proofErr w:type="spellStart"/>
+      <w:r>
+        <w:t>vpc</w:t>
+      </w:r>
+      <w:proofErr w:type="spellEnd"/>
+      <w:r>
+        <w:t>" {</w:t>
+      </w:r>
+    </w:p>
+    <w:p>
+      <w:r>
+        <w:t xml:space="preserve">  </w:t>
+      </w:r>
+      <w:proofErr w:type="gramStart"/>
+      <w:r>
+        <w:t>source  =</w:t>
+      </w:r>
+      <w:proofErr w:type="gramEnd"/>
+      <w:r>
+        <w:t xml:space="preserve"> "terraform-</w:t>
+      </w:r>
+      <w:proofErr w:type="spellStart"/>
+      <w:r>
+        <w:t>aws</w:t>
+      </w:r>
+      <w:proofErr w:type="spellEnd"/>
+      <w:r>
+        <w:t>-modules/</w:t>
+      </w:r>
+      <w:proofErr w:type="spellStart"/>
+      <w:r>
+        <w:t>vpc</w:t>
+      </w:r>
+      <w:proofErr w:type="spellEnd"/>
+      <w:r>
+        <w:t>/</w:t>
+      </w:r>
+      <w:proofErr w:type="spellStart"/>
+      <w:r>
+        <w:t>aws</w:t>
+      </w:r>
+      <w:proofErr w:type="spellEnd"/>
+      <w:r>
+        <w:t>"</w:t>
       </w:r>
     </w:p>
     <w:p>
@@ -79,39 +111,103 @@
     <w:p/>
     <w:p>
       <w:r>
-        <w:t xml:space="preserve">  name = "enterprise-vpc"</w:t>
-      </w:r>
-    </w:p>
-    <w:p>
-      <w:r>
-        <w:t xml:space="preserve">  cidr = "10.0.0.0/16"</w:t>
-      </w:r>
-    </w:p>
-    <w:p/>
-    <w:p>
-      <w:r>
-        <w:t xml:space="preserve">  azs             = ["us-east-1a", "us-east-1b"]</w:t>
-      </w:r>
-    </w:p>
-    <w:p>
-      <w:r>
-        <w:t xml:space="preserve">  public_subnets  = ["10.0.1.0/24", "10.0.2.0/24"]</w:t>
-      </w:r>
-    </w:p>
-    <w:p>
-      <w:r>
-        <w:t xml:space="preserve">  private_subnets = ["10.0.3.0/24", "10.0.4.0/24"]</w:t>
-      </w:r>
-    </w:p>
-    <w:p/>
-    <w:p>
-      <w:r>
-        <w:t xml:space="preserve">  enable_nat_gateway = true</w:t>
-      </w:r>
-    </w:p>
-    <w:p>
-      <w:r>
-        <w:t xml:space="preserve">  enable_dns_support = true</w:t>
+        <w:t xml:space="preserve">  name = "enterprise-</w:t>
+      </w:r>
+      <w:proofErr w:type="spellStart"/>
+      <w:r>
+        <w:t>vpc</w:t>
+      </w:r>
+      <w:proofErr w:type="spellEnd"/>
+      <w:r>
+        <w:t>"</w:t>
+      </w:r>
+    </w:p>
+    <w:p>
+      <w:r>
+        <w:t xml:space="preserve">  </w:t>
+      </w:r>
+      <w:proofErr w:type="spellStart"/>
+      <w:r>
+        <w:t>cidr</w:t>
+      </w:r>
+      <w:proofErr w:type="spellEnd"/>
+      <w:r>
+        <w:t xml:space="preserve"> = "10.0.0.0/16"</w:t>
+      </w:r>
+    </w:p>
+    <w:p/>
+    <w:p>
+      <w:r>
+        <w:t xml:space="preserve">  </w:t>
+      </w:r>
+      <w:proofErr w:type="spellStart"/>
+      <w:r>
+        <w:t>azs</w:t>
+      </w:r>
+      <w:proofErr w:type="spellEnd"/>
+      <w:r>
+        <w:t xml:space="preserve">             = ["us-east-1a", "us-east-1b"]</w:t>
+      </w:r>
+    </w:p>
+    <w:p>
+      <w:r>
+        <w:t xml:space="preserve">  </w:t>
+      </w:r>
+      <w:proofErr w:type="spellStart"/>
+      <w:r>
+        <w:t>public_</w:t>
+      </w:r>
+      <w:proofErr w:type="gramStart"/>
+      <w:r>
+        <w:t>subnets</w:t>
+      </w:r>
+      <w:proofErr w:type="spellEnd"/>
+      <w:r>
+        <w:t xml:space="preserve">  =</w:t>
+      </w:r>
+      <w:proofErr w:type="gramEnd"/>
+      <w:r>
+        <w:t xml:space="preserve"> ["10.0.1.0/24", "10.0.2.0/24"]</w:t>
+      </w:r>
+    </w:p>
+    <w:p>
+      <w:r>
+        <w:t xml:space="preserve">  </w:t>
+      </w:r>
+      <w:proofErr w:type="spellStart"/>
+      <w:r>
+        <w:t>private_subnets</w:t>
+      </w:r>
+      <w:proofErr w:type="spellEnd"/>
+      <w:r>
+        <w:t xml:space="preserve"> = ["10.0.3.0/24", "10.0.4.0/24"]</w:t>
+      </w:r>
+    </w:p>
+    <w:p/>
+    <w:p>
+      <w:r>
+        <w:t xml:space="preserve">  </w:t>
+      </w:r>
+      <w:proofErr w:type="spellStart"/>
+      <w:r>
+        <w:t>enable_nat_gateway</w:t>
+      </w:r>
+      <w:proofErr w:type="spellEnd"/>
+      <w:r>
+        <w:t xml:space="preserve"> = true</w:t>
+      </w:r>
+    </w:p>
+    <w:p>
+      <w:r>
+        <w:t xml:space="preserve">  </w:t>
+      </w:r>
+      <w:proofErr w:type="spellStart"/>
+      <w:r>
+        <w:t>enable_dns_support</w:t>
+      </w:r>
+      <w:proofErr w:type="spellEnd"/>
+      <w:r>
+        <w:t xml:space="preserve"> = true</w:t>
       </w:r>
     </w:p>
     <w:p>
@@ -140,7 +236,7 @@
     <w:p>
       <w:r>
         <w:pict w14:anchorId="79CEAFF8">
-          <v:rect id="_x0000_i1079" style="width:0;height:1.5pt" o:hralign="center" o:hrstd="t" o:hr="t" fillcolor="#a0a0a0" stroked="f"/>
+          <v:rect id="_x0000_i1025" style="width:0;height:1.5pt" o:hralign="center" o:hrstd="t" o:hr="t" fillcolor="#a0a0a0" stroked="f"/>
         </w:pict>
       </w:r>
     </w:p>
@@ -193,58 +289,140 @@
         <w:t>:</w:t>
       </w:r>
     </w:p>
-    <w:p>
-      <w:r>
-        <w:t>hcl</w:t>
-      </w:r>
-    </w:p>
-    <w:p>
-      <w:r>
-        <w:t>CopyEdit</w:t>
-      </w:r>
-    </w:p>
-    <w:p>
-      <w:r>
-        <w:t>module "asg" {</w:t>
-      </w:r>
-    </w:p>
-    <w:p>
-      <w:r>
-        <w:t xml:space="preserve">  source  = "terraform-aws-modules/autoscaling/aws"</w:t>
-      </w:r>
-    </w:p>
-    <w:p/>
-    <w:p>
-      <w:r>
-        <w:t xml:space="preserve">  name = "web-asg"</w:t>
+    <w:p/>
+    <w:p/>
+    <w:p>
+      <w:r>
+        <w:t>module "</w:t>
+      </w:r>
+      <w:proofErr w:type="spellStart"/>
+      <w:r>
+        <w:t>asg</w:t>
+      </w:r>
+      <w:proofErr w:type="spellEnd"/>
+      <w:r>
+        <w:t>" {</w:t>
+      </w:r>
+    </w:p>
+    <w:p>
+      <w:r>
+        <w:t xml:space="preserve">  </w:t>
+      </w:r>
+      <w:proofErr w:type="gramStart"/>
+      <w:r>
+        <w:t>source  =</w:t>
+      </w:r>
+      <w:proofErr w:type="gramEnd"/>
+      <w:r>
+        <w:t xml:space="preserve"> "terraform-</w:t>
+      </w:r>
+      <w:proofErr w:type="spellStart"/>
+      <w:r>
+        <w:t>aws</w:t>
+      </w:r>
+      <w:proofErr w:type="spellEnd"/>
+      <w:r>
+        <w:t>-modules/autoscaling/</w:t>
+      </w:r>
+      <w:proofErr w:type="spellStart"/>
+      <w:r>
+        <w:t>aws</w:t>
+      </w:r>
+      <w:proofErr w:type="spellEnd"/>
+      <w:r>
+        <w:t>"</w:t>
+      </w:r>
+    </w:p>
+    <w:p/>
+    <w:p>
+      <w:r>
+        <w:t xml:space="preserve">  name = "web-</w:t>
+      </w:r>
+      <w:proofErr w:type="spellStart"/>
+      <w:r>
+        <w:t>asg</w:t>
+      </w:r>
+      <w:proofErr w:type="spellEnd"/>
+      <w:r>
+        <w:t>"</w:t>
       </w:r>
     </w:p>
     <w:p>
       <w:r>
         <w:lastRenderedPageBreak/>
-        <w:t xml:space="preserve">  min_size = 2</w:t>
-      </w:r>
-    </w:p>
-    <w:p>
-      <w:r>
-        <w:t xml:space="preserve">  max_size = 10</w:t>
-      </w:r>
-    </w:p>
-    <w:p>
-      <w:r>
-        <w:t xml:space="preserve">  desired_capacity = 2</w:t>
-      </w:r>
-    </w:p>
-    <w:p/>
-    <w:p>
-      <w:r>
-        <w:t xml:space="preserve">  vpc_zone_identifier = module.vpc.private_subnets</w:t>
-      </w:r>
-    </w:p>
-    <w:p/>
-    <w:p>
-      <w:r>
-        <w:t xml:space="preserve">  launch_template = {</w:t>
+        <w:t xml:space="preserve">  </w:t>
+      </w:r>
+      <w:proofErr w:type="spellStart"/>
+      <w:r>
+        <w:t>min_size</w:t>
+      </w:r>
+      <w:proofErr w:type="spellEnd"/>
+      <w:r>
+        <w:t xml:space="preserve"> = 2</w:t>
+      </w:r>
+    </w:p>
+    <w:p>
+      <w:r>
+        <w:t xml:space="preserve">  </w:t>
+      </w:r>
+      <w:proofErr w:type="spellStart"/>
+      <w:r>
+        <w:t>max_size</w:t>
+      </w:r>
+      <w:proofErr w:type="spellEnd"/>
+      <w:r>
+        <w:t xml:space="preserve"> = 10</w:t>
+      </w:r>
+    </w:p>
+    <w:p>
+      <w:r>
+        <w:t xml:space="preserve">  </w:t>
+      </w:r>
+      <w:proofErr w:type="spellStart"/>
+      <w:r>
+        <w:t>desired_capacity</w:t>
+      </w:r>
+      <w:proofErr w:type="spellEnd"/>
+      <w:r>
+        <w:t xml:space="preserve"> = 2</w:t>
+      </w:r>
+    </w:p>
+    <w:p/>
+    <w:p>
+      <w:r>
+        <w:t xml:space="preserve">  </w:t>
+      </w:r>
+      <w:proofErr w:type="spellStart"/>
+      <w:r>
+        <w:t>vpc_zone_identifier</w:t>
+      </w:r>
+      <w:proofErr w:type="spellEnd"/>
+      <w:r>
+        <w:t xml:space="preserve"> = </w:t>
+      </w:r>
+      <w:proofErr w:type="spellStart"/>
+      <w:proofErr w:type="gramStart"/>
+      <w:r>
+        <w:t>module.vpc.private</w:t>
+      </w:r>
+      <w:proofErr w:type="gramEnd"/>
+      <w:r>
+        <w:t>_subnets</w:t>
+      </w:r>
+      <w:proofErr w:type="spellEnd"/>
+    </w:p>
+    <w:p/>
+    <w:p>
+      <w:r>
+        <w:t xml:space="preserve">  </w:t>
+      </w:r>
+      <w:proofErr w:type="spellStart"/>
+      <w:r>
+        <w:t>launch_template</w:t>
+      </w:r>
+      <w:proofErr w:type="spellEnd"/>
+      <w:r>
+        <w:t xml:space="preserve"> = {</w:t>
       </w:r>
     </w:p>
     <w:p>
@@ -288,7 +466,7 @@
     <w:p>
       <w:r>
         <w:pict w14:anchorId="0941C17F">
-          <v:rect id="_x0000_i1080" style="width:0;height:1.5pt" o:hralign="center" o:hrstd="t" o:hr="t" fillcolor="#a0a0a0" stroked="f"/>
+          <v:rect id="_x0000_i1026" style="width:0;height:1.5pt" o:hralign="center" o:hrstd="t" o:hr="t" fillcolor="#a0a0a0" stroked="f"/>
         </w:pict>
       </w:r>
     </w:p>
@@ -341,51 +519,130 @@
         <w:t>:</w:t>
       </w:r>
     </w:p>
-    <w:p>
-      <w:r>
-        <w:t>hcl</w:t>
-      </w:r>
-    </w:p>
-    <w:p>
-      <w:r>
-        <w:t>CopyEdit</w:t>
-      </w:r>
-    </w:p>
-    <w:p>
-      <w:r>
-        <w:t>module "alb" {</w:t>
-      </w:r>
-    </w:p>
-    <w:p>
-      <w:r>
-        <w:t xml:space="preserve">  source  = "terraform-aws-modules/alb/aws"</w:t>
-      </w:r>
-    </w:p>
-    <w:p/>
-    <w:p>
-      <w:r>
-        <w:t xml:space="preserve">  name = "enterprise-alb"</w:t>
-      </w:r>
-    </w:p>
-    <w:p>
-      <w:r>
-        <w:t xml:space="preserve">  load_balancer_type = "application"</w:t>
-      </w:r>
-    </w:p>
-    <w:p>
-      <w:r>
-        <w:t xml:space="preserve">  vpc_id = module.vpc.vpc_id</w:t>
-      </w:r>
-    </w:p>
-    <w:p>
-      <w:r>
-        <w:t xml:space="preserve">  subnets = module.vpc.public_subnets</w:t>
-      </w:r>
-    </w:p>
-    <w:p/>
-    <w:p>
-      <w:r>
-        <w:t xml:space="preserve">  target_groups = [</w:t>
+    <w:p/>
+    <w:p/>
+    <w:p>
+      <w:r>
+        <w:t>module "</w:t>
+      </w:r>
+      <w:proofErr w:type="spellStart"/>
+      <w:r>
+        <w:t>alb</w:t>
+      </w:r>
+      <w:proofErr w:type="spellEnd"/>
+      <w:r>
+        <w:t>" {</w:t>
+      </w:r>
+    </w:p>
+    <w:p>
+      <w:r>
+        <w:t xml:space="preserve">  </w:t>
+      </w:r>
+      <w:proofErr w:type="gramStart"/>
+      <w:r>
+        <w:t>source  =</w:t>
+      </w:r>
+      <w:proofErr w:type="gramEnd"/>
+      <w:r>
+        <w:t xml:space="preserve"> "terraform-</w:t>
+      </w:r>
+      <w:proofErr w:type="spellStart"/>
+      <w:r>
+        <w:t>aws</w:t>
+      </w:r>
+      <w:proofErr w:type="spellEnd"/>
+      <w:r>
+        <w:t>-modules/</w:t>
+      </w:r>
+      <w:proofErr w:type="spellStart"/>
+      <w:r>
+        <w:t>alb</w:t>
+      </w:r>
+      <w:proofErr w:type="spellEnd"/>
+      <w:r>
+        <w:t>/</w:t>
+      </w:r>
+      <w:proofErr w:type="spellStart"/>
+      <w:r>
+        <w:t>aws</w:t>
+      </w:r>
+      <w:proofErr w:type="spellEnd"/>
+      <w:r>
+        <w:t>"</w:t>
+      </w:r>
+    </w:p>
+    <w:p/>
+    <w:p>
+      <w:r>
+        <w:t xml:space="preserve">  name = "enterprise-</w:t>
+      </w:r>
+      <w:proofErr w:type="spellStart"/>
+      <w:r>
+        <w:t>alb</w:t>
+      </w:r>
+      <w:proofErr w:type="spellEnd"/>
+      <w:r>
+        <w:t>"</w:t>
+      </w:r>
+    </w:p>
+    <w:p>
+      <w:r>
+        <w:t xml:space="preserve">  </w:t>
+      </w:r>
+      <w:proofErr w:type="spellStart"/>
+      <w:r>
+        <w:t>load_balancer_type</w:t>
+      </w:r>
+      <w:proofErr w:type="spellEnd"/>
+      <w:r>
+        <w:t xml:space="preserve"> = "application"</w:t>
+      </w:r>
+    </w:p>
+    <w:p>
+      <w:r>
+        <w:t xml:space="preserve">  </w:t>
+      </w:r>
+      <w:proofErr w:type="spellStart"/>
+      <w:r>
+        <w:t>vpc_id</w:t>
+      </w:r>
+      <w:proofErr w:type="spellEnd"/>
+      <w:r>
+        <w:t xml:space="preserve"> = </w:t>
+      </w:r>
+      <w:proofErr w:type="spellStart"/>
+      <w:r>
+        <w:t>module.vpc.vpc_id</w:t>
+      </w:r>
+      <w:proofErr w:type="spellEnd"/>
+    </w:p>
+    <w:p>
+      <w:r>
+        <w:t xml:space="preserve">  subnets = </w:t>
+      </w:r>
+      <w:proofErr w:type="spellStart"/>
+      <w:proofErr w:type="gramStart"/>
+      <w:r>
+        <w:t>module.vpc.public</w:t>
+      </w:r>
+      <w:proofErr w:type="gramEnd"/>
+      <w:r>
+        <w:t>_subnets</w:t>
+      </w:r>
+      <w:proofErr w:type="spellEnd"/>
+    </w:p>
+    <w:p/>
+    <w:p>
+      <w:r>
+        <w:t xml:space="preserve">  </w:t>
+      </w:r>
+      <w:proofErr w:type="spellStart"/>
+      <w:r>
+        <w:t>target_groups</w:t>
+      </w:r>
+      <w:proofErr w:type="spellEnd"/>
+      <w:r>
+        <w:t xml:space="preserve"> = [</w:t>
       </w:r>
     </w:p>
     <w:p>
@@ -395,23 +652,55 @@
     </w:p>
     <w:p>
       <w:r>
-        <w:t xml:space="preserve">      name             = "web-tg"</w:t>
-      </w:r>
-    </w:p>
-    <w:p>
-      <w:r>
-        <w:t xml:space="preserve">      backend_protocol = "HTTP"</w:t>
-      </w:r>
-    </w:p>
-    <w:p>
-      <w:r>
-        <w:t xml:space="preserve">      backend_port     = 80</w:t>
+        <w:t xml:space="preserve">      name             = "web-</w:t>
+      </w:r>
+      <w:proofErr w:type="spellStart"/>
+      <w:r>
+        <w:t>tg</w:t>
+      </w:r>
+      <w:proofErr w:type="spellEnd"/>
+      <w:r>
+        <w:t>"</w:t>
+      </w:r>
+    </w:p>
+    <w:p>
+      <w:r>
+        <w:t xml:space="preserve">      </w:t>
+      </w:r>
+      <w:proofErr w:type="spellStart"/>
+      <w:r>
+        <w:t>backend_protocol</w:t>
+      </w:r>
+      <w:proofErr w:type="spellEnd"/>
+      <w:r>
+        <w:t xml:space="preserve"> = "HTTP"</w:t>
+      </w:r>
+    </w:p>
+    <w:p>
+      <w:r>
+        <w:t xml:space="preserve">      </w:t>
+      </w:r>
+      <w:proofErr w:type="spellStart"/>
+      <w:r>
+        <w:t>backend_port</w:t>
+      </w:r>
+      <w:proofErr w:type="spellEnd"/>
+      <w:r>
+        <w:t xml:space="preserve">     = 80</w:t>
       </w:r>
     </w:p>
     <w:p>
       <w:r>
         <w:lastRenderedPageBreak/>
-        <w:t xml:space="preserve">      target_type      = "instance"</w:t>
+        <w:t xml:space="preserve">      </w:t>
+      </w:r>
+      <w:proofErr w:type="spellStart"/>
+      <w:r>
+        <w:t>target_type</w:t>
+      </w:r>
+      <w:proofErr w:type="spellEnd"/>
+      <w:r>
+        <w:t xml:space="preserve">      = "instance"</w:t>
       </w:r>
     </w:p>
     <w:p>
@@ -450,7 +739,7 @@
     <w:p>
       <w:r>
         <w:pict w14:anchorId="3AA8D71D">
-          <v:rect id="_x0000_i1081" style="width:0;height:1.5pt" o:hralign="center" o:hrstd="t" o:hr="t" fillcolor="#a0a0a0" stroked="f"/>
+          <v:rect id="_x0000_i1027" style="width:0;height:1.5pt" o:hralign="center" o:hrstd="t" o:hr="t" fillcolor="#a0a0a0" stroked="f"/>
         </w:pict>
       </w:r>
     </w:p>
@@ -503,56 +792,160 @@
         <w:t>:</w:t>
       </w:r>
     </w:p>
-    <w:p>
-      <w:r>
-        <w:t>hcl</w:t>
-      </w:r>
-    </w:p>
-    <w:p>
-      <w:r>
-        <w:t>CopyEdit</w:t>
-      </w:r>
-    </w:p>
-    <w:p>
-      <w:r>
-        <w:t>module "rds" {</w:t>
-      </w:r>
-    </w:p>
-    <w:p>
-      <w:r>
-        <w:t xml:space="preserve">  source  = "terraform-aws-modules/rds/aws"</w:t>
-      </w:r>
-    </w:p>
-    <w:p/>
-    <w:p>
-      <w:r>
-        <w:t xml:space="preserve">  identifier = "prod-db"</w:t>
-      </w:r>
-    </w:p>
-    <w:p>
-      <w:r>
-        <w:t xml:space="preserve">  engine     = "mysql"</w:t>
-      </w:r>
-    </w:p>
-    <w:p>
-      <w:r>
-        <w:t xml:space="preserve">  engine_version = "8.0"</w:t>
-      </w:r>
-    </w:p>
-    <w:p>
-      <w:r>
-        <w:t xml:space="preserve">  instance_class  = "db.t3.medium"</w:t>
-      </w:r>
-    </w:p>
-    <w:p>
-      <w:r>
-        <w:t xml:space="preserve">  allocated_storage = 100</w:t>
-      </w:r>
-    </w:p>
-    <w:p/>
-    <w:p>
-      <w:r>
-        <w:t xml:space="preserve">  db_name  = "mydb"</w:t>
+    <w:p/>
+    <w:p/>
+    <w:p>
+      <w:r>
+        <w:t>module "</w:t>
+      </w:r>
+      <w:proofErr w:type="spellStart"/>
+      <w:r>
+        <w:t>rds</w:t>
+      </w:r>
+      <w:proofErr w:type="spellEnd"/>
+      <w:r>
+        <w:t>" {</w:t>
+      </w:r>
+    </w:p>
+    <w:p>
+      <w:r>
+        <w:t xml:space="preserve">  </w:t>
+      </w:r>
+      <w:proofErr w:type="gramStart"/>
+      <w:r>
+        <w:t>source  =</w:t>
+      </w:r>
+      <w:proofErr w:type="gramEnd"/>
+      <w:r>
+        <w:t xml:space="preserve"> "terraform-</w:t>
+      </w:r>
+      <w:proofErr w:type="spellStart"/>
+      <w:r>
+        <w:t>aws</w:t>
+      </w:r>
+      <w:proofErr w:type="spellEnd"/>
+      <w:r>
+        <w:t>-modules/</w:t>
+      </w:r>
+      <w:proofErr w:type="spellStart"/>
+      <w:r>
+        <w:t>rds</w:t>
+      </w:r>
+      <w:proofErr w:type="spellEnd"/>
+      <w:r>
+        <w:t>/</w:t>
+      </w:r>
+      <w:proofErr w:type="spellStart"/>
+      <w:r>
+        <w:t>aws</w:t>
+      </w:r>
+      <w:proofErr w:type="spellEnd"/>
+      <w:r>
+        <w:t>"</w:t>
+      </w:r>
+    </w:p>
+    <w:p/>
+    <w:p>
+      <w:r>
+        <w:t xml:space="preserve">  identifier = "prod-</w:t>
+      </w:r>
+      <w:proofErr w:type="spellStart"/>
+      <w:r>
+        <w:t>db</w:t>
+      </w:r>
+      <w:proofErr w:type="spellEnd"/>
+      <w:r>
+        <w:t>"</w:t>
+      </w:r>
+    </w:p>
+    <w:p>
+      <w:r>
+        <w:t xml:space="preserve">  engine     = "</w:t>
+      </w:r>
+      <w:proofErr w:type="spellStart"/>
+      <w:r>
+        <w:t>mysql</w:t>
+      </w:r>
+      <w:proofErr w:type="spellEnd"/>
+      <w:r>
+        <w:t>"</w:t>
+      </w:r>
+    </w:p>
+    <w:p>
+      <w:r>
+        <w:t xml:space="preserve">  </w:t>
+      </w:r>
+      <w:proofErr w:type="spellStart"/>
+      <w:r>
+        <w:t>engine_version</w:t>
+      </w:r>
+      <w:proofErr w:type="spellEnd"/>
+      <w:r>
+        <w:t xml:space="preserve"> = "8.0"</w:t>
+      </w:r>
+    </w:p>
+    <w:p>
+      <w:r>
+        <w:t xml:space="preserve">  </w:t>
+      </w:r>
+      <w:proofErr w:type="spellStart"/>
+      <w:r>
+        <w:t>instance_</w:t>
+      </w:r>
+      <w:proofErr w:type="gramStart"/>
+      <w:r>
+        <w:t>class</w:t>
+      </w:r>
+      <w:proofErr w:type="spellEnd"/>
+      <w:r>
+        <w:t xml:space="preserve">  =</w:t>
+      </w:r>
+      <w:proofErr w:type="gramEnd"/>
+      <w:r>
+        <w:t xml:space="preserve"> "db.t3.medium"</w:t>
+      </w:r>
+    </w:p>
+    <w:p>
+      <w:r>
+        <w:t xml:space="preserve">  </w:t>
+      </w:r>
+      <w:proofErr w:type="spellStart"/>
+      <w:r>
+        <w:t>allocated_storage</w:t>
+      </w:r>
+      <w:proofErr w:type="spellEnd"/>
+      <w:r>
+        <w:t xml:space="preserve"> = 100</w:t>
+      </w:r>
+    </w:p>
+    <w:p/>
+    <w:p>
+      <w:r>
+        <w:t xml:space="preserve">  </w:t>
+      </w:r>
+      <w:proofErr w:type="spellStart"/>
+      <w:r>
+        <w:t>db_</w:t>
+      </w:r>
+      <w:proofErr w:type="gramStart"/>
+      <w:r>
+        <w:t>name</w:t>
+      </w:r>
+      <w:proofErr w:type="spellEnd"/>
+      <w:r>
+        <w:t xml:space="preserve">  =</w:t>
+      </w:r>
+      <w:proofErr w:type="gramEnd"/>
+      <w:r>
+        <w:t xml:space="preserve"> "</w:t>
+      </w:r>
+      <w:proofErr w:type="spellStart"/>
+      <w:r>
+        <w:t>mydb</w:t>
+      </w:r>
+      <w:proofErr w:type="spellEnd"/>
+      <w:r>
+        <w:t>"</w:t>
       </w:r>
     </w:p>
     <w:p>
@@ -567,12 +960,28 @@
     </w:p>
     <w:p>
       <w:r>
-        <w:t xml:space="preserve">  multi_az = true</w:t>
-      </w:r>
-    </w:p>
-    <w:p>
-      <w:r>
-        <w:t xml:space="preserve">  publicly_accessible = false</w:t>
+        <w:t xml:space="preserve">  </w:t>
+      </w:r>
+      <w:proofErr w:type="spellStart"/>
+      <w:r>
+        <w:t>multi_az</w:t>
+      </w:r>
+      <w:proofErr w:type="spellEnd"/>
+      <w:r>
+        <w:t xml:space="preserve"> = true</w:t>
+      </w:r>
+    </w:p>
+    <w:p>
+      <w:r>
+        <w:t xml:space="preserve">  </w:t>
+      </w:r>
+      <w:proofErr w:type="spellStart"/>
+      <w:r>
+        <w:t>publicly_accessible</w:t>
+      </w:r>
+      <w:proofErr w:type="spellEnd"/>
+      <w:r>
+        <w:t xml:space="preserve"> = false</w:t>
       </w:r>
     </w:p>
     <w:p>
@@ -601,7 +1010,7 @@
     <w:p>
       <w:r>
         <w:pict w14:anchorId="7A51534A">
-          <v:rect id="_x0000_i1082" style="width:0;height:1.5pt" o:hralign="center" o:hrstd="t" o:hr="t" fillcolor="#a0a0a0" stroked="f"/>
+          <v:rect id="_x0000_i1028" style="width:0;height:1.5pt" o:hralign="center" o:hrstd="t" o:hr="t" fillcolor="#a0a0a0" stroked="f"/>
         </w:pict>
       </w:r>
     </w:p>
@@ -654,73 +1063,702 @@
         <w:t>:</w:t>
       </w:r>
     </w:p>
+    <w:p/>
+    <w:p/>
+    <w:p>
+      <w:r>
+        <w:t>module "s3_bucket" {</w:t>
+      </w:r>
+    </w:p>
+    <w:p>
+      <w:r>
+        <w:t xml:space="preserve">  </w:t>
+      </w:r>
+      <w:proofErr w:type="gramStart"/>
+      <w:r>
+        <w:t>source  =</w:t>
+      </w:r>
+      <w:proofErr w:type="gramEnd"/>
+      <w:r>
+        <w:t xml:space="preserve"> "terraform-</w:t>
+      </w:r>
+      <w:proofErr w:type="spellStart"/>
+      <w:r>
+        <w:t>aws</w:t>
+      </w:r>
+      <w:proofErr w:type="spellEnd"/>
+      <w:r>
+        <w:t>-modules/s3-bucket/</w:t>
+      </w:r>
+      <w:proofErr w:type="spellStart"/>
+      <w:r>
+        <w:t>aws</w:t>
+      </w:r>
+      <w:proofErr w:type="spellEnd"/>
+      <w:r>
+        <w:t>"</w:t>
+      </w:r>
+    </w:p>
+    <w:p/>
+    <w:p>
+      <w:r>
+        <w:t xml:space="preserve">  bucket = "enterprise-data-bucket"</w:t>
+      </w:r>
+    </w:p>
+    <w:p>
+      <w:r>
+        <w:t xml:space="preserve">  </w:t>
+      </w:r>
+      <w:proofErr w:type="spellStart"/>
+      <w:r>
+        <w:t>acl</w:t>
+      </w:r>
+      <w:proofErr w:type="spellEnd"/>
+      <w:r>
+        <w:t xml:space="preserve">    = "private"</w:t>
+      </w:r>
+    </w:p>
+    <w:p/>
+    <w:p>
+      <w:r>
+        <w:t xml:space="preserve">  versioning = {</w:t>
+      </w:r>
+    </w:p>
+    <w:p>
+      <w:r>
+        <w:t xml:space="preserve">    enabled = true</w:t>
+      </w:r>
+    </w:p>
+    <w:p>
+      <w:r>
+        <w:t xml:space="preserve">  }</w:t>
+      </w:r>
+    </w:p>
+    <w:p/>
+    <w:p>
+      <w:r>
+        <w:t xml:space="preserve">  </w:t>
+      </w:r>
+      <w:proofErr w:type="spellStart"/>
+      <w:r>
+        <w:t>lifecycle_rule</w:t>
+      </w:r>
+      <w:proofErr w:type="spellEnd"/>
+      <w:r>
+        <w:t xml:space="preserve"> = [{</w:t>
+      </w:r>
+    </w:p>
+    <w:p>
+      <w:r>
+        <w:t xml:space="preserve">    id      = "</w:t>
+      </w:r>
+      <w:proofErr w:type="spellStart"/>
+      <w:r>
+        <w:t>expire_old_files</w:t>
+      </w:r>
+      <w:proofErr w:type="spellEnd"/>
+      <w:r>
+        <w:t>"</w:t>
+      </w:r>
+    </w:p>
+    <w:p>
+      <w:r>
+        <w:t xml:space="preserve">    enabled = true</w:t>
+      </w:r>
+    </w:p>
+    <w:p>
+      <w:r>
+        <w:t xml:space="preserve">    expiration = </w:t>
+      </w:r>
+      <w:proofErr w:type="gramStart"/>
+      <w:r>
+        <w:t>{ days</w:t>
+      </w:r>
+      <w:proofErr w:type="gramEnd"/>
+      <w:r>
+        <w:t xml:space="preserve"> = 365 }</w:t>
+      </w:r>
+    </w:p>
+    <w:p>
+      <w:r>
+        <w:t xml:space="preserve">  }]</w:t>
+      </w:r>
+    </w:p>
+    <w:p>
+      <w:r>
+        <w:t>}</w:t>
+      </w:r>
+    </w:p>
+    <w:p>
+      <w:r>
+        <w:rPr>
+          <w:rFonts w:ascii="Segoe UI Emoji" w:hAnsi="Segoe UI Emoji" w:cs="Segoe UI Emoji"/>
+        </w:rPr>
+        <w:t>✅</w:t>
+      </w:r>
+      <w:r>
+        <w:t xml:space="preserve"> </w:t>
+      </w:r>
+      <w:r>
+        <w:rPr>
+          <w:b/>
+          <w:bCs/>
+        </w:rPr>
+        <w:t>Used for storing logs, backups, and data lakes in enterprise environments.</w:t>
+      </w:r>
+    </w:p>
+    <w:p>
+      <w:r>
+        <w:pict w14:anchorId="1CF54355">
+          <v:rect id="_x0000_i1029" style="width:0;height:1.5pt" o:hralign="center" o:hrstd="t" o:hr="t" fillcolor="#a0a0a0" stroked="f"/>
+        </w:pict>
+      </w:r>
+    </w:p>
+    <w:p>
+      <w:pPr>
+        <w:rPr>
+          <w:b/>
+          <w:bCs/>
+        </w:rPr>
+      </w:pPr>
+      <w:r>
+        <w:rPr>
+          <w:b/>
+          <w:bCs/>
+        </w:rPr>
+        <w:t>6. AWS Lambda with CloudWatch Logs</w:t>
+      </w:r>
+    </w:p>
+    <w:p>
+      <w:r>
+        <w:rPr>
+          <w:b/>
+          <w:bCs/>
+        </w:rPr>
+        <w:t>Purpose</w:t>
+      </w:r>
+      <w:r>
+        <w:t xml:space="preserve">: Creates a </w:t>
+      </w:r>
+      <w:r>
+        <w:rPr>
+          <w:b/>
+          <w:bCs/>
+        </w:rPr>
+        <w:t>serverless Lambda function</w:t>
+      </w:r>
+      <w:r>
+        <w:t xml:space="preserve"> with CloudWatch logging.</w:t>
+      </w:r>
+    </w:p>
+    <w:p>
+      <w:r>
+        <w:rPr>
+          <w:b/>
+          <w:bCs/>
+        </w:rPr>
+        <w:t>Terraform Module</w:t>
+      </w:r>
+      <w:r>
+        <w:t>:</w:t>
+      </w:r>
+    </w:p>
+    <w:p/>
+    <w:p/>
+    <w:p>
+      <w:r>
+        <w:t>module "lambda" {</w:t>
+      </w:r>
+    </w:p>
+    <w:p>
+      <w:r>
+        <w:t xml:space="preserve">  </w:t>
+      </w:r>
+      <w:proofErr w:type="gramStart"/>
+      <w:r>
+        <w:t>source  =</w:t>
+      </w:r>
+      <w:proofErr w:type="gramEnd"/>
+      <w:r>
+        <w:t xml:space="preserve"> "terraform-</w:t>
+      </w:r>
+      <w:proofErr w:type="spellStart"/>
+      <w:r>
+        <w:t>aws</w:t>
+      </w:r>
+      <w:proofErr w:type="spellEnd"/>
+      <w:r>
+        <w:t>-modules/lambda/</w:t>
+      </w:r>
+      <w:proofErr w:type="spellStart"/>
+      <w:r>
+        <w:t>aws</w:t>
+      </w:r>
+      <w:proofErr w:type="spellEnd"/>
+      <w:r>
+        <w:t>"</w:t>
+      </w:r>
+    </w:p>
+    <w:p/>
+    <w:p>
+      <w:r>
+        <w:t xml:space="preserve">  </w:t>
+      </w:r>
+      <w:proofErr w:type="spellStart"/>
+      <w:r>
+        <w:t>function_name</w:t>
+      </w:r>
+      <w:proofErr w:type="spellEnd"/>
+      <w:r>
+        <w:t xml:space="preserve"> = "enterprise-lambda"</w:t>
+      </w:r>
+    </w:p>
+    <w:p>
+      <w:r>
+        <w:t xml:space="preserve">  handler       = "</w:t>
+      </w:r>
+      <w:proofErr w:type="spellStart"/>
+      <w:proofErr w:type="gramStart"/>
+      <w:r>
+        <w:t>index.handler</w:t>
+      </w:r>
+      <w:proofErr w:type="spellEnd"/>
+      <w:proofErr w:type="gramEnd"/>
+      <w:r>
+        <w:t>"</w:t>
+      </w:r>
+    </w:p>
+    <w:p>
+      <w:r>
+        <w:t xml:space="preserve">  runtime       = "python3.9"</w:t>
+      </w:r>
+    </w:p>
     <w:p>
       <w:r>
         <w:lastRenderedPageBreak/>
-        <w:t>hcl</w:t>
-      </w:r>
-    </w:p>
-    <w:p>
-      <w:r>
-        <w:t>CopyEdit</w:t>
-      </w:r>
-    </w:p>
-    <w:p>
-      <w:r>
-        <w:t>module "s3_bucket" {</w:t>
-      </w:r>
-    </w:p>
-    <w:p>
-      <w:r>
-        <w:t xml:space="preserve">  source  = "terraform-aws-modules/s3-bucket/aws"</w:t>
-      </w:r>
-    </w:p>
-    <w:p/>
-    <w:p>
-      <w:r>
-        <w:t xml:space="preserve">  bucket = "enterprise-data-bucket"</w:t>
-      </w:r>
-    </w:p>
-    <w:p>
-      <w:r>
-        <w:t xml:space="preserve">  acl    = "private"</w:t>
-      </w:r>
-    </w:p>
-    <w:p/>
-    <w:p>
-      <w:r>
-        <w:t xml:space="preserve">  versioning = {</w:t>
-      </w:r>
-    </w:p>
-    <w:p>
-      <w:r>
-        <w:t xml:space="preserve">    enabled = true</w:t>
-      </w:r>
-    </w:p>
-    <w:p>
-      <w:r>
-        <w:t xml:space="preserve">  }</w:t>
-      </w:r>
-    </w:p>
-    <w:p/>
-    <w:p>
-      <w:r>
-        <w:t xml:space="preserve">  lifecycle_rule = [{</w:t>
-      </w:r>
-    </w:p>
-    <w:p>
-      <w:r>
-        <w:t xml:space="preserve">    id      = "expire_old_files"</w:t>
-      </w:r>
-    </w:p>
-    <w:p>
-      <w:r>
-        <w:t xml:space="preserve">    enabled = true</w:t>
-      </w:r>
-    </w:p>
-    <w:p>
-      <w:r>
-        <w:t xml:space="preserve">    expiration = { days = 365 }</w:t>
+        <w:t xml:space="preserve">  </w:t>
+      </w:r>
+      <w:proofErr w:type="spellStart"/>
+      <w:r>
+        <w:t>source_path</w:t>
+      </w:r>
+      <w:proofErr w:type="spellEnd"/>
+      <w:r>
+        <w:t xml:space="preserve">   = </w:t>
+      </w:r>
+      <w:proofErr w:type="gramStart"/>
+      <w:r>
+        <w:t>"./</w:t>
+      </w:r>
+      <w:proofErr w:type="spellStart"/>
+      <w:proofErr w:type="gramEnd"/>
+      <w:r>
+        <w:t>lambda_code</w:t>
+      </w:r>
+      <w:proofErr w:type="spellEnd"/>
+      <w:r>
+        <w:t>"</w:t>
+      </w:r>
+    </w:p>
+    <w:p>
+      <w:r>
+        <w:t>}</w:t>
+      </w:r>
+    </w:p>
+    <w:p>
+      <w:r>
+        <w:rPr>
+          <w:rFonts w:ascii="Segoe UI Emoji" w:hAnsi="Segoe UI Emoji" w:cs="Segoe UI Emoji"/>
+        </w:rPr>
+        <w:t>✅</w:t>
+      </w:r>
+      <w:r>
+        <w:t xml:space="preserve"> </w:t>
+      </w:r>
+      <w:r>
+        <w:rPr>
+          <w:b/>
+          <w:bCs/>
+        </w:rPr>
+        <w:t>Enterprises use Lambda for event-driven automation and microservices.</w:t>
+      </w:r>
+    </w:p>
+    <w:p>
+      <w:r>
+        <w:pict w14:anchorId="0824DAB1">
+          <v:rect id="_x0000_i1030" style="width:0;height:1.5pt" o:hralign="center" o:hrstd="t" o:hr="t" fillcolor="#a0a0a0" stroked="f"/>
+        </w:pict>
+      </w:r>
+    </w:p>
+    <w:p>
+      <w:pPr>
+        <w:rPr>
+          <w:b/>
+          <w:bCs/>
+        </w:rPr>
+      </w:pPr>
+      <w:r>
+        <w:rPr>
+          <w:b/>
+          <w:bCs/>
+        </w:rPr>
+        <w:t>7. EKS (Elastic Kubernetes Service)</w:t>
+      </w:r>
+    </w:p>
+    <w:p>
+      <w:r>
+        <w:rPr>
+          <w:b/>
+          <w:bCs/>
+        </w:rPr>
+        <w:t>Purpose</w:t>
+      </w:r>
+      <w:r>
+        <w:t xml:space="preserve">: Deploys a </w:t>
+      </w:r>
+      <w:r>
+        <w:rPr>
+          <w:b/>
+          <w:bCs/>
+        </w:rPr>
+        <w:t>scalable Kubernetes cluster</w:t>
+      </w:r>
+      <w:r>
+        <w:t xml:space="preserve"> on AWS.</w:t>
+      </w:r>
+    </w:p>
+    <w:p>
+      <w:r>
+        <w:rPr>
+          <w:b/>
+          <w:bCs/>
+        </w:rPr>
+        <w:t>Terraform Module</w:t>
+      </w:r>
+      <w:r>
+        <w:t>:</w:t>
+      </w:r>
+    </w:p>
+    <w:p/>
+    <w:p/>
+    <w:p>
+      <w:r>
+        <w:t>module "</w:t>
+      </w:r>
+      <w:proofErr w:type="spellStart"/>
+      <w:r>
+        <w:t>eks</w:t>
+      </w:r>
+      <w:proofErr w:type="spellEnd"/>
+      <w:r>
+        <w:t>" {</w:t>
+      </w:r>
+    </w:p>
+    <w:p>
+      <w:r>
+        <w:t xml:space="preserve">  </w:t>
+      </w:r>
+      <w:proofErr w:type="gramStart"/>
+      <w:r>
+        <w:t>source  =</w:t>
+      </w:r>
+      <w:proofErr w:type="gramEnd"/>
+      <w:r>
+        <w:t xml:space="preserve"> "terraform-</w:t>
+      </w:r>
+      <w:proofErr w:type="spellStart"/>
+      <w:r>
+        <w:t>aws</w:t>
+      </w:r>
+      <w:proofErr w:type="spellEnd"/>
+      <w:r>
+        <w:t>-modules/</w:t>
+      </w:r>
+      <w:proofErr w:type="spellStart"/>
+      <w:r>
+        <w:t>eks</w:t>
+      </w:r>
+      <w:proofErr w:type="spellEnd"/>
+      <w:r>
+        <w:t>/</w:t>
+      </w:r>
+      <w:proofErr w:type="spellStart"/>
+      <w:r>
+        <w:t>aws</w:t>
+      </w:r>
+      <w:proofErr w:type="spellEnd"/>
+      <w:r>
+        <w:t>"</w:t>
+      </w:r>
+    </w:p>
+    <w:p/>
+    <w:p>
+      <w:r>
+        <w:t xml:space="preserve">  </w:t>
+      </w:r>
+      <w:proofErr w:type="spellStart"/>
+      <w:r>
+        <w:t>cluster_name</w:t>
+      </w:r>
+      <w:proofErr w:type="spellEnd"/>
+      <w:r>
+        <w:t xml:space="preserve"> = "enterprise-</w:t>
+      </w:r>
+      <w:proofErr w:type="spellStart"/>
+      <w:r>
+        <w:t>eks</w:t>
+      </w:r>
+      <w:proofErr w:type="spellEnd"/>
+      <w:r>
+        <w:t>"</w:t>
+      </w:r>
+    </w:p>
+    <w:p>
+      <w:r>
+        <w:t xml:space="preserve">  </w:t>
+      </w:r>
+      <w:proofErr w:type="spellStart"/>
+      <w:r>
+        <w:t>cluster_version</w:t>
+      </w:r>
+      <w:proofErr w:type="spellEnd"/>
+      <w:r>
+        <w:t xml:space="preserve"> = "1.27"</w:t>
+      </w:r>
+    </w:p>
+    <w:p/>
+    <w:p>
+      <w:r>
+        <w:t xml:space="preserve">  </w:t>
+      </w:r>
+      <w:proofErr w:type="spellStart"/>
+      <w:r>
+        <w:t>vpc_id</w:t>
+      </w:r>
+      <w:proofErr w:type="spellEnd"/>
+      <w:r>
+        <w:t xml:space="preserve"> = </w:t>
+      </w:r>
+      <w:proofErr w:type="spellStart"/>
+      <w:r>
+        <w:t>module.vpc.vpc_id</w:t>
+      </w:r>
+      <w:proofErr w:type="spellEnd"/>
+    </w:p>
+    <w:p>
+      <w:r>
+        <w:t xml:space="preserve">  </w:t>
+      </w:r>
+      <w:proofErr w:type="spellStart"/>
+      <w:r>
+        <w:t>subnet_ids</w:t>
+      </w:r>
+      <w:proofErr w:type="spellEnd"/>
+      <w:r>
+        <w:t xml:space="preserve"> = </w:t>
+      </w:r>
+      <w:proofErr w:type="spellStart"/>
+      <w:proofErr w:type="gramStart"/>
+      <w:r>
+        <w:t>module.vpc.private</w:t>
+      </w:r>
+      <w:proofErr w:type="gramEnd"/>
+      <w:r>
+        <w:t>_subnets</w:t>
+      </w:r>
+      <w:proofErr w:type="spellEnd"/>
+    </w:p>
+    <w:p>
+      <w:r>
+        <w:t>}</w:t>
+      </w:r>
+    </w:p>
+    <w:p>
+      <w:r>
+        <w:rPr>
+          <w:rFonts w:ascii="Segoe UI Emoji" w:hAnsi="Segoe UI Emoji" w:cs="Segoe UI Emoji"/>
+        </w:rPr>
+        <w:t>✅</w:t>
+      </w:r>
+      <w:r>
+        <w:t xml:space="preserve"> </w:t>
+      </w:r>
+      <w:r>
+        <w:rPr>
+          <w:b/>
+          <w:bCs/>
+        </w:rPr>
+        <w:t>Used by enterprises to manage containerized applications.</w:t>
+      </w:r>
+    </w:p>
+    <w:p>
+      <w:r>
+        <w:pict w14:anchorId="08E65E5E">
+          <v:rect id="_x0000_i1031" style="width:0;height:1.5pt" o:hralign="center" o:hrstd="t" o:hr="t" fillcolor="#a0a0a0" stroked="f"/>
+        </w:pict>
+      </w:r>
+    </w:p>
+    <w:p>
+      <w:pPr>
+        <w:rPr>
+          <w:b/>
+          <w:bCs/>
+        </w:rPr>
+      </w:pPr>
+      <w:r>
+        <w:rPr>
+          <w:b/>
+          <w:bCs/>
+        </w:rPr>
+        <w:t>8. CloudFront with S3 Origin</w:t>
+      </w:r>
+    </w:p>
+    <w:p>
+      <w:r>
+        <w:rPr>
+          <w:b/>
+          <w:bCs/>
+        </w:rPr>
+        <w:t>Purpose</w:t>
+      </w:r>
+      <w:r>
+        <w:t xml:space="preserve">: Deploys a </w:t>
+      </w:r>
+      <w:r>
+        <w:rPr>
+          <w:b/>
+          <w:bCs/>
+        </w:rPr>
+        <w:t>global CDN with S3 as an origin</w:t>
+      </w:r>
+      <w:r>
+        <w:t>.</w:t>
+      </w:r>
+    </w:p>
+    <w:p>
+      <w:r>
+        <w:rPr>
+          <w:b/>
+          <w:bCs/>
+        </w:rPr>
+        <w:t>Terraform Module</w:t>
+      </w:r>
+      <w:r>
+        <w:t>:</w:t>
+      </w:r>
+    </w:p>
+    <w:p/>
+    <w:p/>
+    <w:p>
+      <w:r>
+        <w:t>module "</w:t>
+      </w:r>
+      <w:proofErr w:type="spellStart"/>
+      <w:r>
+        <w:t>cloudfront</w:t>
+      </w:r>
+      <w:proofErr w:type="spellEnd"/>
+      <w:r>
+        <w:t>" {</w:t>
+      </w:r>
+    </w:p>
+    <w:p>
+      <w:r>
+        <w:t xml:space="preserve">  </w:t>
+      </w:r>
+      <w:proofErr w:type="gramStart"/>
+      <w:r>
+        <w:t>source  =</w:t>
+      </w:r>
+      <w:proofErr w:type="gramEnd"/>
+      <w:r>
+        <w:t xml:space="preserve"> "terraform-</w:t>
+      </w:r>
+      <w:proofErr w:type="spellStart"/>
+      <w:r>
+        <w:t>aws</w:t>
+      </w:r>
+      <w:proofErr w:type="spellEnd"/>
+      <w:r>
+        <w:t>-modules/</w:t>
+      </w:r>
+      <w:proofErr w:type="spellStart"/>
+      <w:r>
+        <w:t>cloudfront</w:t>
+      </w:r>
+      <w:proofErr w:type="spellEnd"/>
+      <w:r>
+        <w:t>/</w:t>
+      </w:r>
+      <w:proofErr w:type="spellStart"/>
+      <w:r>
+        <w:t>aws</w:t>
+      </w:r>
+      <w:proofErr w:type="spellEnd"/>
+      <w:r>
+        <w:t>"</w:t>
+      </w:r>
+    </w:p>
+    <w:p/>
+    <w:p>
+      <w:r>
+        <w:t xml:space="preserve">  </w:t>
+      </w:r>
+      <w:proofErr w:type="spellStart"/>
+      <w:r>
+        <w:t>distribution_name</w:t>
+      </w:r>
+      <w:proofErr w:type="spellEnd"/>
+      <w:r>
+        <w:t xml:space="preserve"> = "enterprise-</w:t>
+      </w:r>
+      <w:proofErr w:type="spellStart"/>
+      <w:r>
+        <w:t>cdn</w:t>
+      </w:r>
+      <w:proofErr w:type="spellEnd"/>
+      <w:r>
+        <w:t>"</w:t>
+      </w:r>
+    </w:p>
+    <w:p>
+      <w:r>
+        <w:t xml:space="preserve">  origin = [{</w:t>
+      </w:r>
+    </w:p>
+    <w:p>
+      <w:r>
+        <w:t xml:space="preserve">    </w:t>
+      </w:r>
+      <w:proofErr w:type="spellStart"/>
+      <w:r>
+        <w:t>domain_name</w:t>
+      </w:r>
+      <w:proofErr w:type="spellEnd"/>
+      <w:r>
+        <w:t xml:space="preserve"> = </w:t>
+      </w:r>
+      <w:proofErr w:type="gramStart"/>
+      <w:r>
+        <w:t>module.s</w:t>
+      </w:r>
+      <w:proofErr w:type="gramEnd"/>
+      <w:r>
+        <w:t>3_bucket.bucket_regional_domain_name</w:t>
+      </w:r>
+    </w:p>
+    <w:p>
+      <w:r>
+        <w:lastRenderedPageBreak/>
+        <w:t xml:space="preserve">    </w:t>
+      </w:r>
+      <w:proofErr w:type="spellStart"/>
+      <w:r>
+        <w:t>origin_id</w:t>
+      </w:r>
+      <w:proofErr w:type="spellEnd"/>
+      <w:r>
+        <w:t xml:space="preserve">   = "s3-origin"</w:t>
       </w:r>
     </w:p>
     <w:p>
@@ -748,13 +1786,13 @@
           <w:b/>
           <w:bCs/>
         </w:rPr>
-        <w:t>Used for storing logs, backups, and data lakes in enterprise environments.</w:t>
-      </w:r>
-    </w:p>
-    <w:p>
-      <w:r>
-        <w:pict w14:anchorId="1CF54355">
-          <v:rect id="_x0000_i1083" style="width:0;height:1.5pt" o:hralign="center" o:hrstd="t" o:hr="t" fillcolor="#a0a0a0" stroked="f"/>
+        <w:t>Used for accelerating website performance globally.</w:t>
+      </w:r>
+    </w:p>
+    <w:p>
+      <w:r>
+        <w:pict w14:anchorId="08BEFA1E">
+          <v:rect id="_x0000_i1032" style="width:0;height:1.5pt" o:hralign="center" o:hrstd="t" o:hr="t" fillcolor="#a0a0a0" stroked="f"/>
         </w:pict>
       </w:r>
     </w:p>
@@ -770,7 +1808,7 @@
           <w:b/>
           <w:bCs/>
         </w:rPr>
-        <w:t>6. AWS Lambda with CloudWatch Logs</w:t>
+        <w:t>9. IAM Role &amp; Policies</w:t>
       </w:r>
     </w:p>
     <w:p>
@@ -782,17 +1820,17 @@
         <w:t>Purpose</w:t>
       </w:r>
       <w:r>
-        <w:t xml:space="preserve">: Creates a </w:t>
-      </w:r>
-      <w:r>
-        <w:rPr>
-          <w:b/>
-          <w:bCs/>
-        </w:rPr>
-        <w:t>serverless Lambda function</w:t>
-      </w:r>
-      <w:r>
-        <w:t xml:space="preserve"> with CloudWatch logging.</w:t>
+        <w:t xml:space="preserve">: Creates </w:t>
+      </w:r>
+      <w:r>
+        <w:rPr>
+          <w:b/>
+          <w:bCs/>
+        </w:rPr>
+        <w:t>secure IAM roles and policies</w:t>
+      </w:r>
+      <w:r>
+        <w:t xml:space="preserve"> for AWS services.</w:t>
       </w:r>
     </w:p>
     <w:p>
@@ -807,535 +1845,305 @@
         <w:t>:</w:t>
       </w:r>
     </w:p>
-    <w:p>
-      <w:r>
-        <w:t>hcl</w:t>
-      </w:r>
-    </w:p>
-    <w:p>
-      <w:r>
-        <w:t>CopyEdit</w:t>
-      </w:r>
-    </w:p>
-    <w:p>
-      <w:r>
-        <w:t>module "lambda" {</w:t>
-      </w:r>
-    </w:p>
-    <w:p>
-      <w:r>
-        <w:t xml:space="preserve">  source  = "terraform-aws-modules/lambda/aws"</w:t>
-      </w:r>
-    </w:p>
-    <w:p/>
-    <w:p>
-      <w:r>
-        <w:t xml:space="preserve">  function_name = "enterprise-lambda"</w:t>
-      </w:r>
-    </w:p>
-    <w:p>
-      <w:r>
-        <w:t xml:space="preserve">  handler       = "index.handler"</w:t>
-      </w:r>
-    </w:p>
-    <w:p>
-      <w:r>
-        <w:t xml:space="preserve">  runtime       = "python3.9"</w:t>
+    <w:p/>
+    <w:p/>
+    <w:p>
+      <w:r>
+        <w:t>module "</w:t>
+      </w:r>
+      <w:proofErr w:type="spellStart"/>
+      <w:r>
+        <w:t>iam_role</w:t>
+      </w:r>
+      <w:proofErr w:type="spellEnd"/>
+      <w:r>
+        <w:t>" {</w:t>
+      </w:r>
+    </w:p>
+    <w:p>
+      <w:r>
+        <w:t xml:space="preserve">  </w:t>
+      </w:r>
+      <w:proofErr w:type="gramStart"/>
+      <w:r>
+        <w:t>source  =</w:t>
+      </w:r>
+      <w:proofErr w:type="gramEnd"/>
+      <w:r>
+        <w:t xml:space="preserve"> "terraform-</w:t>
+      </w:r>
+      <w:proofErr w:type="spellStart"/>
+      <w:r>
+        <w:t>aws</w:t>
+      </w:r>
+      <w:proofErr w:type="spellEnd"/>
+      <w:r>
+        <w:t>-modules/</w:t>
+      </w:r>
+      <w:proofErr w:type="spellStart"/>
+      <w:r>
+        <w:t>iam</w:t>
+      </w:r>
+      <w:proofErr w:type="spellEnd"/>
+      <w:r>
+        <w:t>/</w:t>
+      </w:r>
+      <w:proofErr w:type="spellStart"/>
+      <w:r>
+        <w:t>aws</w:t>
+      </w:r>
+      <w:proofErr w:type="spellEnd"/>
+      <w:r>
+        <w:t>//modules/</w:t>
+      </w:r>
+      <w:proofErr w:type="spellStart"/>
+      <w:r>
+        <w:t>iam</w:t>
+      </w:r>
+      <w:proofErr w:type="spellEnd"/>
+      <w:r>
+        <w:t>-assumable-role"</w:t>
+      </w:r>
+    </w:p>
+    <w:p/>
+    <w:p>
+      <w:r>
+        <w:t xml:space="preserve">  </w:t>
+      </w:r>
+      <w:proofErr w:type="spellStart"/>
+      <w:r>
+        <w:t>role_name</w:t>
+      </w:r>
+      <w:proofErr w:type="spellEnd"/>
+      <w:r>
+        <w:t xml:space="preserve"> = "enterprise-role"</w:t>
+      </w:r>
+    </w:p>
+    <w:p>
+      <w:r>
+        <w:t xml:space="preserve">  </w:t>
+      </w:r>
+      <w:proofErr w:type="spellStart"/>
+      <w:r>
+        <w:t>trusted_role_services</w:t>
+      </w:r>
+      <w:proofErr w:type="spellEnd"/>
+      <w:r>
+        <w:t xml:space="preserve"> = ["ec2.amazonaws.com"]</w:t>
+      </w:r>
+    </w:p>
+    <w:p/>
+    <w:p>
+      <w:r>
+        <w:t xml:space="preserve">  </w:t>
+      </w:r>
+      <w:proofErr w:type="spellStart"/>
+      <w:r>
+        <w:t>custom_role_policy_arns</w:t>
+      </w:r>
+      <w:proofErr w:type="spellEnd"/>
+      <w:r>
+        <w:t xml:space="preserve"> = ["</w:t>
+      </w:r>
+      <w:proofErr w:type="spellStart"/>
+      <w:proofErr w:type="gramStart"/>
+      <w:r>
+        <w:t>arn:aws</w:t>
+      </w:r>
+      <w:proofErr w:type="gramEnd"/>
+      <w:r>
+        <w:t>:iam</w:t>
+      </w:r>
+      <w:proofErr w:type="spellEnd"/>
+      <w:r>
+        <w:t>::</w:t>
+      </w:r>
+      <w:proofErr w:type="spellStart"/>
+      <w:r>
+        <w:t>aws:policy</w:t>
+      </w:r>
+      <w:proofErr w:type="spellEnd"/>
+      <w:r>
+        <w:t>/AmazonS3FullAccess"]</w:t>
+      </w:r>
+    </w:p>
+    <w:p>
+      <w:r>
+        <w:t>}</w:t>
+      </w:r>
+    </w:p>
+    <w:p>
+      <w:r>
+        <w:rPr>
+          <w:rFonts w:ascii="Segoe UI Emoji" w:hAnsi="Segoe UI Emoji" w:cs="Segoe UI Emoji"/>
+        </w:rPr>
+        <w:t>✅</w:t>
+      </w:r>
+      <w:r>
+        <w:t xml:space="preserve"> </w:t>
+      </w:r>
+      <w:r>
+        <w:rPr>
+          <w:b/>
+          <w:bCs/>
+        </w:rPr>
+        <w:t>Essential for fine-grained access control in enterprises.</w:t>
+      </w:r>
+    </w:p>
+    <w:p>
+      <w:r>
+        <w:pict w14:anchorId="218E0CB2">
+          <v:rect id="_x0000_i1033" style="width:0;height:1.5pt" o:hralign="center" o:hrstd="t" o:hr="t" fillcolor="#a0a0a0" stroked="f"/>
+        </w:pict>
+      </w:r>
+    </w:p>
+    <w:p>
+      <w:pPr>
+        <w:rPr>
+          <w:b/>
+          <w:bCs/>
+        </w:rPr>
+      </w:pPr>
+      <w:r>
+        <w:rPr>
+          <w:b/>
+          <w:bCs/>
+        </w:rPr>
+        <w:t>10. AWS Backup (Automated Snapshots)</w:t>
+      </w:r>
+    </w:p>
+    <w:p>
+      <w:r>
+        <w:rPr>
+          <w:b/>
+          <w:bCs/>
+        </w:rPr>
+        <w:t>Purpose</w:t>
+      </w:r>
+      <w:r>
+        <w:t xml:space="preserve">: Configures </w:t>
+      </w:r>
+      <w:r>
+        <w:rPr>
+          <w:b/>
+          <w:bCs/>
+        </w:rPr>
+        <w:t>automated backups</w:t>
+      </w:r>
+      <w:r>
+        <w:t xml:space="preserve"> for AWS services.</w:t>
+      </w:r>
+    </w:p>
+    <w:p>
+      <w:r>
+        <w:rPr>
+          <w:b/>
+          <w:bCs/>
+        </w:rPr>
+        <w:t>Terraform Module</w:t>
+      </w:r>
+      <w:r>
+        <w:t>:</w:t>
+      </w:r>
+    </w:p>
+    <w:p/>
+    <w:p/>
+    <w:p>
+      <w:r>
+        <w:t>module "backup" {</w:t>
+      </w:r>
+    </w:p>
+    <w:p>
+      <w:r>
+        <w:t xml:space="preserve">  </w:t>
+      </w:r>
+      <w:proofErr w:type="gramStart"/>
+      <w:r>
+        <w:t>source  =</w:t>
+      </w:r>
+      <w:proofErr w:type="gramEnd"/>
+      <w:r>
+        <w:t xml:space="preserve"> "terraform-</w:t>
+      </w:r>
+      <w:proofErr w:type="spellStart"/>
+      <w:r>
+        <w:t>aws</w:t>
+      </w:r>
+      <w:proofErr w:type="spellEnd"/>
+      <w:r>
+        <w:t>-modules/backup/</w:t>
+      </w:r>
+      <w:proofErr w:type="spellStart"/>
+      <w:r>
+        <w:t>aws</w:t>
+      </w:r>
+      <w:proofErr w:type="spellEnd"/>
+      <w:r>
+        <w:t>"</w:t>
+      </w:r>
+    </w:p>
+    <w:p/>
+    <w:p>
+      <w:r>
+        <w:t xml:space="preserve">  </w:t>
+      </w:r>
+      <w:proofErr w:type="spellStart"/>
+      <w:r>
+        <w:t>plan_name</w:t>
+      </w:r>
+      <w:proofErr w:type="spellEnd"/>
+      <w:r>
+        <w:t xml:space="preserve"> = "enterprise-backup-plan"</w:t>
+      </w:r>
+    </w:p>
+    <w:p>
+      <w:r>
+        <w:t xml:space="preserve">  rule = [{</w:t>
+      </w:r>
+    </w:p>
+    <w:p>
+      <w:r>
+        <w:t xml:space="preserve">    </w:t>
+      </w:r>
+      <w:proofErr w:type="spellStart"/>
+      <w:r>
+        <w:t>rule_name</w:t>
+      </w:r>
+      <w:proofErr w:type="spellEnd"/>
+      <w:r>
+        <w:t xml:space="preserve">         = "daily-backup"</w:t>
       </w:r>
     </w:p>
     <w:p>
       <w:r>
         <w:lastRenderedPageBreak/>
-        <w:t xml:space="preserve">  source_path   = "./lambda_code"</w:t>
-      </w:r>
-    </w:p>
-    <w:p>
-      <w:r>
-        <w:t>}</w:t>
-      </w:r>
-    </w:p>
-    <w:p>
-      <w:r>
-        <w:rPr>
-          <w:rFonts w:ascii="Segoe UI Emoji" w:hAnsi="Segoe UI Emoji" w:cs="Segoe UI Emoji"/>
-        </w:rPr>
-        <w:t>✅</w:t>
-      </w:r>
-      <w:r>
-        <w:t xml:space="preserve"> </w:t>
-      </w:r>
-      <w:r>
-        <w:rPr>
-          <w:b/>
-          <w:bCs/>
-        </w:rPr>
-        <w:t>Enterprises use Lambda for event-driven automation and microservices.</w:t>
-      </w:r>
-    </w:p>
-    <w:p>
-      <w:r>
-        <w:pict w14:anchorId="0824DAB1">
-          <v:rect id="_x0000_i1084" style="width:0;height:1.5pt" o:hralign="center" o:hrstd="t" o:hr="t" fillcolor="#a0a0a0" stroked="f"/>
-        </w:pict>
-      </w:r>
-    </w:p>
-    <w:p>
-      <w:pPr>
-        <w:rPr>
-          <w:b/>
-          <w:bCs/>
-        </w:rPr>
-      </w:pPr>
-      <w:r>
-        <w:rPr>
-          <w:b/>
-          <w:bCs/>
-        </w:rPr>
-        <w:t>7. EKS (Elastic Kubernetes Service)</w:t>
-      </w:r>
-    </w:p>
-    <w:p>
-      <w:r>
-        <w:rPr>
-          <w:b/>
-          <w:bCs/>
-        </w:rPr>
-        <w:t>Purpose</w:t>
-      </w:r>
-      <w:r>
-        <w:t xml:space="preserve">: Deploys a </w:t>
-      </w:r>
-      <w:r>
-        <w:rPr>
-          <w:b/>
-          <w:bCs/>
-        </w:rPr>
-        <w:t>scalable Kubernetes cluster</w:t>
-      </w:r>
-      <w:r>
-        <w:t xml:space="preserve"> on AWS.</w:t>
-      </w:r>
-    </w:p>
-    <w:p>
-      <w:r>
-        <w:rPr>
-          <w:b/>
-          <w:bCs/>
-        </w:rPr>
-        <w:t>Terraform Module</w:t>
-      </w:r>
-      <w:r>
-        <w:t>:</w:t>
-      </w:r>
-    </w:p>
-    <w:p>
-      <w:r>
-        <w:t>hcl</w:t>
-      </w:r>
-    </w:p>
-    <w:p>
-      <w:r>
-        <w:t>CopyEdit</w:t>
-      </w:r>
-    </w:p>
-    <w:p>
-      <w:r>
-        <w:t>module "eks" {</w:t>
-      </w:r>
-    </w:p>
-    <w:p>
-      <w:r>
-        <w:t xml:space="preserve">  source  = "terraform-aws-modules/eks/aws"</w:t>
-      </w:r>
-    </w:p>
-    <w:p/>
-    <w:p>
-      <w:r>
-        <w:t xml:space="preserve">  cluster_name = "enterprise-eks"</w:t>
-      </w:r>
-    </w:p>
-    <w:p>
-      <w:r>
-        <w:t xml:space="preserve">  cluster_version = "1.27"</w:t>
-      </w:r>
-    </w:p>
-    <w:p/>
-    <w:p>
-      <w:r>
-        <w:t xml:space="preserve">  vpc_id = module.vpc.vpc_id</w:t>
-      </w:r>
-    </w:p>
-    <w:p>
-      <w:r>
-        <w:t xml:space="preserve">  subnet_ids = module.vpc.private_subnets</w:t>
-      </w:r>
-    </w:p>
-    <w:p>
-      <w:r>
-        <w:t>}</w:t>
-      </w:r>
-    </w:p>
-    <w:p>
-      <w:r>
-        <w:rPr>
-          <w:rFonts w:ascii="Segoe UI Emoji" w:hAnsi="Segoe UI Emoji" w:cs="Segoe UI Emoji"/>
-        </w:rPr>
-        <w:t>✅</w:t>
-      </w:r>
-      <w:r>
-        <w:t xml:space="preserve"> </w:t>
-      </w:r>
-      <w:r>
-        <w:rPr>
-          <w:b/>
-          <w:bCs/>
-        </w:rPr>
-        <w:t>Used by enterprises to manage containerized applications.</w:t>
-      </w:r>
-    </w:p>
-    <w:p>
-      <w:r>
-        <w:pict w14:anchorId="08E65E5E">
-          <v:rect id="_x0000_i1085" style="width:0;height:1.5pt" o:hralign="center" o:hrstd="t" o:hr="t" fillcolor="#a0a0a0" stroked="f"/>
-        </w:pict>
-      </w:r>
-    </w:p>
-    <w:p>
-      <w:pPr>
-        <w:rPr>
-          <w:b/>
-          <w:bCs/>
-        </w:rPr>
-      </w:pPr>
-      <w:r>
-        <w:rPr>
-          <w:b/>
-          <w:bCs/>
-        </w:rPr>
-        <w:t>8. CloudFront with S3 Origin</w:t>
-      </w:r>
-    </w:p>
-    <w:p>
-      <w:r>
-        <w:rPr>
-          <w:b/>
-          <w:bCs/>
-        </w:rPr>
-        <w:t>Purpose</w:t>
-      </w:r>
-      <w:r>
-        <w:t xml:space="preserve">: Deploys a </w:t>
-      </w:r>
-      <w:r>
-        <w:rPr>
-          <w:b/>
-          <w:bCs/>
-        </w:rPr>
-        <w:t>global CDN with S3 as an origin</w:t>
-      </w:r>
-      <w:r>
-        <w:t>.</w:t>
-      </w:r>
-    </w:p>
-    <w:p>
-      <w:r>
-        <w:rPr>
-          <w:b/>
-          <w:bCs/>
-        </w:rPr>
-        <w:t>Terraform Module</w:t>
-      </w:r>
-      <w:r>
-        <w:t>:</w:t>
-      </w:r>
-    </w:p>
-    <w:p>
-      <w:r>
-        <w:t>hcl</w:t>
-      </w:r>
-    </w:p>
-    <w:p>
-      <w:r>
-        <w:t>CopyEdit</w:t>
-      </w:r>
-    </w:p>
-    <w:p>
-      <w:r>
-        <w:t>module "cloudfront" {</w:t>
-      </w:r>
-    </w:p>
-    <w:p>
-      <w:r>
-        <w:t xml:space="preserve">  source  = "terraform-aws-modules/cloudfront/aws"</w:t>
-      </w:r>
-    </w:p>
-    <w:p/>
-    <w:p>
-      <w:r>
-        <w:t xml:space="preserve">  distribution_name = "enterprise-cdn"</w:t>
-      </w:r>
-    </w:p>
-    <w:p>
-      <w:r>
-        <w:t xml:space="preserve">  origin = [{</w:t>
-      </w:r>
-    </w:p>
-    <w:p>
-      <w:r>
-        <w:t xml:space="preserve">    domain_name = module.s3_bucket.bucket_regional_domain_name</w:t>
-      </w:r>
-    </w:p>
-    <w:p>
-      <w:r>
-        <w:lastRenderedPageBreak/>
-        <w:t xml:space="preserve">    origin_id   = "s3-origin"</w:t>
-      </w:r>
-    </w:p>
-    <w:p>
-      <w:r>
-        <w:t xml:space="preserve">  }]</w:t>
-      </w:r>
-    </w:p>
-    <w:p>
-      <w:r>
-        <w:t>}</w:t>
-      </w:r>
-    </w:p>
-    <w:p>
-      <w:r>
-        <w:rPr>
-          <w:rFonts w:ascii="Segoe UI Emoji" w:hAnsi="Segoe UI Emoji" w:cs="Segoe UI Emoji"/>
-        </w:rPr>
-        <w:t>✅</w:t>
-      </w:r>
-      <w:r>
-        <w:t xml:space="preserve"> </w:t>
-      </w:r>
-      <w:r>
-        <w:rPr>
-          <w:b/>
-          <w:bCs/>
-        </w:rPr>
-        <w:t>Used for accelerating website performance globally.</w:t>
-      </w:r>
-    </w:p>
-    <w:p>
-      <w:r>
-        <w:pict w14:anchorId="08BEFA1E">
-          <v:rect id="_x0000_i1086" style="width:0;height:1.5pt" o:hralign="center" o:hrstd="t" o:hr="t" fillcolor="#a0a0a0" stroked="f"/>
-        </w:pict>
-      </w:r>
-    </w:p>
-    <w:p>
-      <w:pPr>
-        <w:rPr>
-          <w:b/>
-          <w:bCs/>
-        </w:rPr>
-      </w:pPr>
-      <w:r>
-        <w:rPr>
-          <w:b/>
-          <w:bCs/>
-        </w:rPr>
-        <w:t>9. IAM Role &amp; Policies</w:t>
-      </w:r>
-    </w:p>
-    <w:p>
-      <w:r>
-        <w:rPr>
-          <w:b/>
-          <w:bCs/>
-        </w:rPr>
-        <w:t>Purpose</w:t>
-      </w:r>
-      <w:r>
-        <w:t xml:space="preserve">: Creates </w:t>
-      </w:r>
-      <w:r>
-        <w:rPr>
-          <w:b/>
-          <w:bCs/>
-        </w:rPr>
-        <w:t>secure IAM roles and policies</w:t>
-      </w:r>
-      <w:r>
-        <w:t xml:space="preserve"> for AWS services.</w:t>
-      </w:r>
-    </w:p>
-    <w:p>
-      <w:r>
-        <w:rPr>
-          <w:b/>
-          <w:bCs/>
-        </w:rPr>
-        <w:t>Terraform Module</w:t>
-      </w:r>
-      <w:r>
-        <w:t>:</w:t>
-      </w:r>
-    </w:p>
-    <w:p>
-      <w:r>
-        <w:t>hcl</w:t>
-      </w:r>
-    </w:p>
-    <w:p>
-      <w:r>
-        <w:t>CopyEdit</w:t>
-      </w:r>
-    </w:p>
-    <w:p>
-      <w:r>
-        <w:t>module "iam_role" {</w:t>
-      </w:r>
-    </w:p>
-    <w:p>
-      <w:r>
-        <w:t xml:space="preserve">  source  = "terraform-aws-modules/iam/aws//modules/iam-assumable-role"</w:t>
-      </w:r>
-    </w:p>
-    <w:p/>
-    <w:p>
-      <w:r>
-        <w:t xml:space="preserve">  role_name = "enterprise-role"</w:t>
-      </w:r>
-    </w:p>
-    <w:p>
-      <w:r>
-        <w:t xml:space="preserve">  trusted_role_services = ["ec2.amazonaws.com"]</w:t>
-      </w:r>
-    </w:p>
-    <w:p/>
-    <w:p>
-      <w:r>
-        <w:t xml:space="preserve">  custom_role_policy_arns = ["arn:aws:iam::aws:policy/AmazonS3FullAccess"]</w:t>
-      </w:r>
-    </w:p>
-    <w:p>
-      <w:r>
-        <w:t>}</w:t>
-      </w:r>
-    </w:p>
-    <w:p>
-      <w:r>
-        <w:rPr>
-          <w:rFonts w:ascii="Segoe UI Emoji" w:hAnsi="Segoe UI Emoji" w:cs="Segoe UI Emoji"/>
-        </w:rPr>
-        <w:t>✅</w:t>
-      </w:r>
-      <w:r>
-        <w:t xml:space="preserve"> </w:t>
-      </w:r>
-      <w:r>
-        <w:rPr>
-          <w:b/>
-          <w:bCs/>
-        </w:rPr>
-        <w:t>Essential for fine-grained access control in enterprises.</w:t>
-      </w:r>
-    </w:p>
-    <w:p>
-      <w:r>
-        <w:pict w14:anchorId="218E0CB2">
-          <v:rect id="_x0000_i1087" style="width:0;height:1.5pt" o:hralign="center" o:hrstd="t" o:hr="t" fillcolor="#a0a0a0" stroked="f"/>
-        </w:pict>
-      </w:r>
-    </w:p>
-    <w:p>
-      <w:pPr>
-        <w:rPr>
-          <w:b/>
-          <w:bCs/>
-        </w:rPr>
-      </w:pPr>
-      <w:r>
-        <w:rPr>
-          <w:b/>
-          <w:bCs/>
-        </w:rPr>
-        <w:t>10. AWS Backup (Automated Snapshots)</w:t>
-      </w:r>
-    </w:p>
-    <w:p>
-      <w:r>
-        <w:rPr>
-          <w:b/>
-          <w:bCs/>
-        </w:rPr>
-        <w:t>Purpose</w:t>
-      </w:r>
-      <w:r>
-        <w:t xml:space="preserve">: Configures </w:t>
-      </w:r>
-      <w:r>
-        <w:rPr>
-          <w:b/>
-          <w:bCs/>
-        </w:rPr>
-        <w:t>automated backups</w:t>
-      </w:r>
-      <w:r>
-        <w:t xml:space="preserve"> for AWS services.</w:t>
-      </w:r>
-    </w:p>
-    <w:p>
-      <w:r>
-        <w:rPr>
-          <w:b/>
-          <w:bCs/>
-        </w:rPr>
-        <w:t>Terraform Module</w:t>
-      </w:r>
-      <w:r>
-        <w:t>:</w:t>
-      </w:r>
-    </w:p>
-    <w:p>
-      <w:r>
-        <w:t>hcl</w:t>
-      </w:r>
-    </w:p>
-    <w:p>
-      <w:r>
-        <w:t>CopyEdit</w:t>
-      </w:r>
-    </w:p>
-    <w:p>
-      <w:r>
-        <w:t>module "backup" {</w:t>
-      </w:r>
-    </w:p>
-    <w:p>
-      <w:r>
-        <w:t xml:space="preserve">  source  = "terraform-aws-modules/backup/aws"</w:t>
-      </w:r>
-    </w:p>
-    <w:p/>
-    <w:p>
-      <w:r>
-        <w:t xml:space="preserve">  plan_name = "enterprise-backup-plan"</w:t>
-      </w:r>
-    </w:p>
-    <w:p>
-      <w:r>
-        <w:t xml:space="preserve">  rule = [{</w:t>
-      </w:r>
-    </w:p>
-    <w:p>
-      <w:r>
-        <w:t xml:space="preserve">    rule_name         = "daily-backup"</w:t>
-      </w:r>
-    </w:p>
-    <w:p>
-      <w:r>
-        <w:lastRenderedPageBreak/>
-        <w:t xml:space="preserve">    target_vault_name = "default"</w:t>
-      </w:r>
-    </w:p>
-    <w:p>
-      <w:r>
-        <w:t xml:space="preserve">    schedule          = "cron(0 12 * * ? *)"</w:t>
+        <w:t xml:space="preserve">    </w:t>
+      </w:r>
+      <w:proofErr w:type="spellStart"/>
+      <w:r>
+        <w:t>target_vault_name</w:t>
+      </w:r>
+      <w:proofErr w:type="spellEnd"/>
+      <w:r>
+        <w:t xml:space="preserve"> = "default"</w:t>
+      </w:r>
+    </w:p>
+    <w:p>
+      <w:r>
+        <w:t xml:space="preserve">    schedule          = "</w:t>
+      </w:r>
+      <w:proofErr w:type="spellStart"/>
+      <w:proofErr w:type="gramStart"/>
+      <w:r>
+        <w:t>cron</w:t>
+      </w:r>
+      <w:proofErr w:type="spellEnd"/>
+      <w:r>
+        <w:t>(</w:t>
+      </w:r>
+      <w:proofErr w:type="gramEnd"/>
+      <w:r>
+        <w:t>0 12 * * ? *)"</w:t>
       </w:r>
     </w:p>
     <w:p>
@@ -1980,6 +2788,7 @@
   <w:style w:type="character" w:default="1" w:styleId="DefaultParagraphFont">
     <w:name w:val="Default Paragraph Font"/>
     <w:uiPriority w:val="1"/>
+    <w:semiHidden/>
     <w:unhideWhenUsed/>
   </w:style>
   <w:style w:type="table" w:default="1" w:styleId="TableNormal">
